--- a/Document/Các entity từ hệ thống  trích từ proposal.docx
+++ b/Document/Các entity từ hệ thống  trích từ proposal.docx
@@ -81,6 +81,160 @@
     <w:p>
       <w:r>
         <w:t xml:space="preserve">- Information, suggestion, grade 11, subjects, topics, exercises, he, comment, quotation, </w:t>
+      </w:r>
+    </w:p>
+    <w:p/>
+    <w:p>
+      <w:proofErr w:type="spellStart"/>
+      <w:r>
+        <w:t>Các</w:t>
+      </w:r>
+      <w:proofErr w:type="spellEnd"/>
+      <w:r>
+        <w:t xml:space="preserve"> entity </w:t>
+      </w:r>
+      <w:proofErr w:type="spellStart"/>
+      <w:r>
+        <w:t>từ</w:t>
+      </w:r>
+      <w:proofErr w:type="spellEnd"/>
+      <w:r>
+        <w:t xml:space="preserve"> </w:t>
+      </w:r>
+      <w:proofErr w:type="spellStart"/>
+      <w:r>
+        <w:t>hệ</w:t>
+      </w:r>
+      <w:proofErr w:type="spellEnd"/>
+      <w:r>
+        <w:t xml:space="preserve"> </w:t>
+      </w:r>
+      <w:proofErr w:type="spellStart"/>
+      <w:r>
+        <w:t>thống</w:t>
+      </w:r>
+      <w:proofErr w:type="spellEnd"/>
+      <w:r>
+        <w:t xml:space="preserve"> </w:t>
+      </w:r>
+      <w:proofErr w:type="spellStart"/>
+      <w:r>
+        <w:t>trích</w:t>
+      </w:r>
+      <w:proofErr w:type="spellEnd"/>
+      <w:r>
+        <w:t xml:space="preserve"> </w:t>
+      </w:r>
+      <w:proofErr w:type="spellStart"/>
+      <w:r>
+        <w:t>từ</w:t>
+      </w:r>
+      <w:proofErr w:type="spellEnd"/>
+      <w:r>
+        <w:t xml:space="preserve"> </w:t>
+      </w:r>
+      <w:r>
+        <w:rPr>
+          <w:u w:val="single"/>
+        </w:rPr>
+        <w:t>ideal:</w:t>
+      </w:r>
+    </w:p>
+    <w:p>
+      <w:r>
+        <w:t xml:space="preserve">- </w:t>
+      </w:r>
+      <w:proofErr w:type="gramStart"/>
+      <w:r>
+        <w:t>goal</w:t>
+      </w:r>
+      <w:proofErr w:type="gramEnd"/>
+      <w:r>
+        <w:t>, project, e-learning website, kind, user, requirement, chapter, features, capstone project.</w:t>
+      </w:r>
+    </w:p>
+    <w:p>
+      <w:r>
+        <w:t>- Home page, site, divisions, logo, banner, slogan, menu bar, hot topics, news, login form, search bar, subjects, grade, topic, information</w:t>
+      </w:r>
+    </w:p>
+    <w:p>
+      <w:r>
+        <w:t xml:space="preserve">- </w:t>
+      </w:r>
+      <w:proofErr w:type="gramStart"/>
+      <w:r>
+        <w:t>link</w:t>
+      </w:r>
+      <w:proofErr w:type="gramEnd"/>
+      <w:r>
+        <w:t>, other site, news, theories, exercises, self-study exams, exam online, forum, member, main functions</w:t>
+      </w:r>
+    </w:p>
+    <w:p>
+      <w:r>
+        <w:t xml:space="preserve">- education, school, entrance exam, university, ranking, student, he, geometry, “Ly </w:t>
+      </w:r>
+      <w:proofErr w:type="spellStart"/>
+      <w:r>
+        <w:t>thuyet</w:t>
+      </w:r>
+      <w:proofErr w:type="spellEnd"/>
+      <w:r>
+        <w:t>” site, “lop 11”, “</w:t>
+      </w:r>
+      <w:proofErr w:type="spellStart"/>
+      <w:r>
+        <w:t>Toan</w:t>
+      </w:r>
+      <w:proofErr w:type="spellEnd"/>
+      <w:r>
+        <w:t>”, “</w:t>
+      </w:r>
+      <w:proofErr w:type="spellStart"/>
+      <w:r>
+        <w:t>Hinh</w:t>
+      </w:r>
+      <w:proofErr w:type="spellEnd"/>
+      <w:r>
+        <w:t xml:space="preserve"> hoc”, knowledge, organic chemistry, “</w:t>
+      </w:r>
+      <w:proofErr w:type="spellStart"/>
+      <w:r>
+        <w:t>Chuyen</w:t>
+      </w:r>
+      <w:proofErr w:type="spellEnd"/>
+      <w:r>
+        <w:t xml:space="preserve"> de” topic, “Mon </w:t>
+      </w:r>
+      <w:proofErr w:type="spellStart"/>
+      <w:r>
+        <w:t>Hoa</w:t>
+      </w:r>
+      <w:proofErr w:type="spellEnd"/>
+      <w:r>
+        <w:t>” Subject chemistry, “</w:t>
+      </w:r>
+      <w:proofErr w:type="spellStart"/>
+      <w:r>
+        <w:t>Hoa</w:t>
+      </w:r>
+      <w:proofErr w:type="spellEnd"/>
+      <w:r>
+        <w:t xml:space="preserve"> </w:t>
+      </w:r>
+      <w:proofErr w:type="spellStart"/>
+      <w:r>
+        <w:t>huu</w:t>
+      </w:r>
+      <w:proofErr w:type="spellEnd"/>
+      <w:r>
+        <w:t xml:space="preserve"> co” organic chemistry, university exams.</w:t>
+      </w:r>
+    </w:p>
+    <w:p>
+      <w:r>
+        <w:t>- Question, answer, choice, level, library, system, built examination, attributes, time, number, question, mark, administrator, people, authority, start time, end time, number of question, minutes, examinees, round 2,3,4, group, boxes, e-mail, name, age, mark, birthday</w:t>
       </w:r>
     </w:p>
     <w:p>

--- a/Document/Các entity từ hệ thống  trích từ proposal.docx
+++ b/Document/Các entity từ hệ thống  trích từ proposal.docx
@@ -3,6 +3,93 @@
 <w:document xmlns:wpc="http://schemas.microsoft.com/office/word/2010/wordprocessingCanvas" xmlns:mc="http://schemas.openxmlformats.org/markup-compatibility/2006" xmlns:o="urn:schemas-microsoft-com:office:office" xmlns:r="http://schemas.openxmlformats.org/officeDocument/2006/relationships" xmlns:m="http://schemas.openxmlformats.org/officeDocument/2006/math" xmlns:v="urn:schemas-microsoft-com:vml" xmlns:wp14="http://schemas.microsoft.com/office/word/2010/wordprocessingDrawing" xmlns:wp="http://schemas.openxmlformats.org/drawingml/2006/wordprocessingDrawing" xmlns:w10="urn:schemas-microsoft-com:office:word" xmlns:w="http://schemas.openxmlformats.org/wordprocessingml/2006/main" xmlns:w14="http://schemas.microsoft.com/office/word/2010/wordml" xmlns:wpg="http://schemas.microsoft.com/office/word/2010/wordprocessingGroup" xmlns:wpi="http://schemas.microsoft.com/office/word/2010/wordprocessingInk" xmlns:wne="http://schemas.microsoft.com/office/word/2006/wordml" xmlns:wps="http://schemas.microsoft.com/office/word/2010/wordprocessingShape" mc:Ignorable="w14 wp14">
   <w:body>
     <w:p>
+      <w:proofErr w:type="gramStart"/>
+      <w:r>
+        <w:t>Lop ,</w:t>
+      </w:r>
+      <w:proofErr w:type="gramEnd"/>
+      <w:r>
+        <w:t xml:space="preserve"> Mon , </w:t>
+      </w:r>
+      <w:proofErr w:type="spellStart"/>
+      <w:r>
+        <w:t>Chuyen</w:t>
+      </w:r>
+      <w:proofErr w:type="spellEnd"/>
+      <w:r>
+        <w:t xml:space="preserve"> De , </w:t>
+      </w:r>
+      <w:proofErr w:type="spellStart"/>
+      <w:r>
+        <w:t>Chuong</w:t>
+      </w:r>
+      <w:proofErr w:type="spellEnd"/>
+      <w:r>
+        <w:t xml:space="preserve"> , </w:t>
+      </w:r>
+      <w:proofErr w:type="spellStart"/>
+      <w:r>
+        <w:t>Bai</w:t>
+      </w:r>
+      <w:proofErr w:type="spellEnd"/>
+      <w:r>
+        <w:t xml:space="preserve"> Tap, Ly </w:t>
+      </w:r>
+      <w:proofErr w:type="spellStart"/>
+      <w:r>
+        <w:t>Thuyet</w:t>
+      </w:r>
+      <w:proofErr w:type="spellEnd"/>
+      <w:r>
+        <w:t xml:space="preserve"> , De </w:t>
+      </w:r>
+      <w:proofErr w:type="spellStart"/>
+      <w:r>
+        <w:t>Tu</w:t>
+      </w:r>
+      <w:proofErr w:type="spellEnd"/>
+      <w:r>
+        <w:t xml:space="preserve"> </w:t>
+      </w:r>
+      <w:proofErr w:type="spellStart"/>
+      <w:r>
+        <w:t>Luyen</w:t>
+      </w:r>
+      <w:proofErr w:type="spellEnd"/>
+    </w:p>
+    <w:p>
+      <w:r>
+        <w:t xml:space="preserve">Mon </w:t>
+      </w:r>
+    </w:p>
+    <w:p>
+      <w:r>
+        <w:t xml:space="preserve">- Lop, </w:t>
+      </w:r>
+      <w:proofErr w:type="spellStart"/>
+      <w:r>
+        <w:t>Chuong</w:t>
+      </w:r>
+      <w:proofErr w:type="spellEnd"/>
+    </w:p>
+    <w:p>
+      <w:r>
+        <w:t xml:space="preserve">- </w:t>
+      </w:r>
+      <w:proofErr w:type="spellStart"/>
+      <w:r>
+        <w:t>Chuyen</w:t>
+      </w:r>
+      <w:proofErr w:type="spellEnd"/>
+      <w:r>
+        <w:t xml:space="preserve"> De</w:t>
+      </w:r>
+    </w:p>
+    <w:p>
+      <w:bookmarkStart w:id="0" w:name="_GoBack"/>
+      <w:bookmarkEnd w:id="0"/>
+    </w:p>
+    <w:p>
       <w:proofErr w:type="spellStart"/>
       <w:r>
         <w:t>Các</w:t>
@@ -237,10 +324,7 @@
         <w:t>- Question, answer, choice, level, library, system, built examination, attributes, time, number, question, mark, administrator, people, authority, start time, end time, number of question, minutes, examinees, round 2,3,4, group, boxes, e-mail, name, age, mark, birthday</w:t>
       </w:r>
     </w:p>
-    <w:p>
-      <w:bookmarkStart w:id="0" w:name="_GoBack"/>
-      <w:bookmarkEnd w:id="0"/>
-    </w:p>
+    <w:p/>
     <w:sectPr>
       <w:pgSz w:w="12240" w:h="15840"/>
       <w:pgMar w:top="1440" w:right="1440" w:bottom="1440" w:left="1440" w:header="720" w:footer="720" w:gutter="0"/>
